--- a/494. 翻、繙→翻.docx
+++ b/494. 翻、繙→翻.docx
@@ -84,52 +84,7 @@
           <w:szCs w:val="43"/>
           <w:lang w:eastAsia="zh-TW"/>
         </w:rPr>
-        <w:t>辨意：「翻」是指飛翔、反轉、覆轉、掀動、越過、改變、將某種語言文字譯成另一種語言文字、反而，如</w:t>
-      </w:r>
-      <w:r>
-        <w:rPr>
-          <w:rFonts w:hint="eastAsia" w:ascii="TW-MOE-Std-Kai" w:hAnsi="TW-MOE-Std-Kai" w:eastAsia="TW-MOE-Std-Kai" w:cs="TW-MOE-Std-Kai"/>
-          <w:sz w:val="43"/>
-          <w:szCs w:val="43"/>
-          <w:lang w:eastAsia="zh-TW"/>
-        </w:rPr>
-        <w:t>「</w:t>
-      </w:r>
-      <w:r>
-        <w:rPr>
-          <w:rFonts w:hint="eastAsia" w:ascii="TW-MOE-Std-Kai" w:hAnsi="TW-MOE-Std-Kai" w:eastAsia="TW-MOE-Std-Kai" w:cs="TW-MOE-Std-Kai"/>
-          <w:sz w:val="43"/>
-          <w:szCs w:val="43"/>
-          <w:lang w:eastAsia="zh-TW"/>
-        </w:rPr>
-        <w:t>飛</w:t>
-      </w:r>
-      <w:r>
-        <w:rPr>
-          <w:rFonts w:hint="eastAsia" w:ascii="TW-MOE-Std-Kai" w:hAnsi="TW-MOE-Std-Kai" w:eastAsia="TW-MOE-Std-Kai" w:cs="TW-MOE-Std-Kai"/>
-          <w:sz w:val="43"/>
-          <w:szCs w:val="43"/>
-          <w:lang w:eastAsia="zh-TW"/>
-        </w:rPr>
-        <w:t>翻」（在空中飛翔）、「翻轉」、「翻覆」、「翻雲覆雨」、「天翻地覆」、「仰翻」、「人仰馬翻」、「翻車」、「翻船」、「推翻」、「掀翻」、「打翻」、「翻案」、「翻身」、「翻滾」、「翻騰」、「翻江倒海」、「翻動」、「翻開」、「翻閱」、「翻書」、「翻頁」、「翻面」、「翻躍」、「翻越」、「翻山越嶺」</w:t>
-      </w:r>
-      <w:r>
-        <w:rPr>
-          <w:rFonts w:hint="eastAsia" w:ascii="TW-MOE-Std-Kai" w:hAnsi="TW-MOE-Std-Kai" w:eastAsia="TW-MOE-Std-Kai" w:cs="TW-MOE-Std-Kai"/>
-          <w:sz w:val="43"/>
-          <w:szCs w:val="43"/>
-          <w:lang w:eastAsia="zh-TW"/>
-        </w:rPr>
-        <w:t>、「翻番」（成長一倍）</w:t>
-      </w:r>
-      <w:r>
-        <w:rPr>
-          <w:rFonts w:hint="eastAsia" w:ascii="TW-MOE-Std-Kai" w:hAnsi="TW-MOE-Std-Kai" w:eastAsia="TW-MOE-Std-Kai" w:cs="TW-MOE-Std-Kai"/>
-          <w:sz w:val="43"/>
-          <w:szCs w:val="43"/>
-          <w:lang w:eastAsia="zh-TW"/>
-        </w:rPr>
-        <w:t>、「翻譯」、「翻印」、「翻版」、「翻本」、「翻修」、「翻新」、「翻拍」、「翻唱」等。而「繙」則是指冕、紛亂、反覆、將某種語言文字譯成另一種語言文字（通「翻」）、旗子（通「旛」），如「繙譯」</w:t>
+        <w:t>辨意：「翻」是指飛翔、反轉、覆轉、掀動、越過、改變、將某種語言文字譯成另一種語言文字、反而，如「飛翻」（在空中飛翔）、「翻轉」、「翻覆」、「翻雲覆雨」、「天翻地覆」、「仰翻」、「人仰馬翻」、「翻車」、「翻船」、「推翻」、「掀翻」、「打翻」、「翻案」、「翻供</w:t>
       </w:r>
       <w:bookmarkStart w:id="0" w:name="_GoBack"/>
       <w:bookmarkEnd w:id="0"/>
@@ -140,7 +95,7 @@
           <w:szCs w:val="43"/>
           <w:lang w:eastAsia="zh-TW"/>
         </w:rPr>
-        <w:t>（同「翻譯」）等。現代語境中一般都是用「翻」，「繙」通常只見於古書中。</w:t>
+        <w:t>」、「翻身」、「翻滾」、「翻騰」、「翻江倒海」、「翻動」、「翻開」、「翻閱」、「翻書」、「翻頁」、「翻面」、「翻躍」、「翻越」、「翻山越嶺」、「翻番」（成長一倍）、「翻譯」、「翻印」、「翻版」、「翻本」、「翻修」、「翻新」、「翻拍」、「翻唱」等。而「繙」則是指冕、紛亂、反覆、將某種語言文字譯成另一種語言文字（通「翻」）、旗子（通「旛」），如「繙譯」（同「翻譯」）等。現代語境中一般都是用「翻」，「繙」通常只見於古書中。</w:t>
       </w:r>
     </w:p>
     <w:sectPr>

--- a/494. 翻、繙→翻.docx
+++ b/494. 翻、繙→翻.docx
@@ -84,7 +84,25 @@
           <w:szCs w:val="43"/>
           <w:lang w:eastAsia="zh-TW"/>
         </w:rPr>
-        <w:t>辨意：「翻」是指飛翔、反轉、覆轉、掀動、越過、改變、將某種語言文字譯成另一種語言文字、反而，如「飛翻」（在空中飛翔）、「翻轉」、「翻覆」、「翻雲覆雨」、「天翻地覆」、「仰翻」、「人仰馬翻」、「翻車」、「翻船」、「推翻」、「掀翻」、「打翻」、「翻案」、「翻供</w:t>
+        <w:t>辨意：「翻」是指飛翔、反轉、覆轉、掀動、越過、改變、將某種語言文字譯成另一種語言文字、反而，如「飛翻」（在空中飛翔）、「翻轉」、「翻覆」、「翻雲覆雨」、「天翻地覆」、「仰翻」、「人仰馬翻」、「翻車」、「翻船」、「推翻」、「掀翻」、「打翻」、「翻案」、「翻供（</w:t>
+      </w:r>
+      <w:r>
+        <w:rPr>
+          <w:rFonts w:hint="eastAsia" w:ascii="GB Pinyinok-C" w:hAnsi="GB Pinyinok-C" w:eastAsia="GB Pinyinok-C" w:cs="GB Pinyinok-C"/>
+          <w:sz w:val="43"/>
+          <w:szCs w:val="43"/>
+          <w:lang w:eastAsia="zh-TW"/>
+        </w:rPr>
+        <w:t>gōng</w:t>
+      </w:r>
+      <w:r>
+        <w:rPr>
+          <w:rFonts w:hint="eastAsia" w:ascii="TW-MOE-Std-Kai" w:hAnsi="TW-MOE-Std-Kai" w:eastAsia="TW-MOE-Std-Kai" w:cs="TW-MOE-Std-Kai"/>
+          <w:sz w:val="43"/>
+          <w:szCs w:val="43"/>
+          <w:lang w:eastAsia="zh-TW"/>
+        </w:rPr>
+        <w:t>）」、「翻身」、「翻滾」、「翻騰」、「翻江倒海」、「翻</w:t>
       </w:r>
       <w:bookmarkStart w:id="0" w:name="_GoBack"/>
       <w:bookmarkEnd w:id="0"/>
@@ -95,7 +113,7 @@
           <w:szCs w:val="43"/>
           <w:lang w:eastAsia="zh-TW"/>
         </w:rPr>
-        <w:t>」、「翻身」、「翻滾」、「翻騰」、「翻江倒海」、「翻動」、「翻開」、「翻閱」、「翻書」、「翻頁」、「翻面」、「翻躍」、「翻越」、「翻山越嶺」、「翻番」（成長一倍）、「翻譯」、「翻印」、「翻版」、「翻本」、「翻修」、「翻新」、「翻拍」、「翻唱」等。而「繙」則是指冕、紛亂、反覆、將某種語言文字譯成另一種語言文字（通「翻」）、旗子（通「旛」），如「繙譯」（同「翻譯」）等。現代語境中一般都是用「翻」，「繙」通常只見於古書中。</w:t>
+        <w:t>動」、「翻開」、「翻閱」、「翻書」、「翻頁」、「翻面」、「翻躍」、「翻越」、「翻山越嶺」、「翻番」（成長一倍）、「翻譯」、「翻印」、「翻版」、「翻本」、「翻修」、「翻新」、「翻拍」、「翻唱」等。而「繙」則是指冕、紛亂、反覆、將某種語言文字譯成另一種語言文字（通「翻」）、旗子（通「旛」），如「繙譯」（同「翻譯」）等。現代語境中一般都是用「翻」，「繙」通常只見於古書中。</w:t>
       </w:r>
     </w:p>
     <w:sectPr>

--- a/494. 翻、繙→翻.docx
+++ b/494. 翻、繙→翻.docx
@@ -102,7 +102,7 @@
           <w:szCs w:val="43"/>
           <w:lang w:eastAsia="zh-TW"/>
         </w:rPr>
-        <w:t>）」、「翻身」、「翻滾」、「翻騰」、「翻江倒海」、「翻</w:t>
+        <w:t>）」、「翻身」、「翻滾」、「翻騰」、「翻江倒海」、「翻動」、「翻開」、「翻閱」、「翻書」、「翻頁」、「翻面」、「</w:t>
       </w:r>
       <w:bookmarkStart w:id="0" w:name="_GoBack"/>
       <w:bookmarkEnd w:id="0"/>
@@ -113,7 +113,7 @@
           <w:szCs w:val="43"/>
           <w:lang w:eastAsia="zh-TW"/>
         </w:rPr>
-        <w:t>動」、「翻開」、「翻閱」、「翻書」、「翻頁」、「翻面」、「翻躍」、「翻越」、「翻山越嶺」、「翻番」（成長一倍）、「翻譯」、「翻印」、「翻版」、「翻本」、「翻修」、「翻新」、「翻拍」、「翻唱」等。而「繙」則是指冕、紛亂、反覆、將某種語言文字譯成另一種語言文字（通「翻」）、旗子（通「旛」），如「繙譯」（同「翻譯」）等。現代語境中一般都是用「翻」，「繙」通常只見於古書中。</w:t>
+        <w:t>翻臉」、「翻躍」、「翻越」、「翻山越嶺」、「翻番」（成長一倍）、「翻譯」、「翻印」、「翻版」、「翻本」、「翻修」、「翻新」、「翻拍」、「翻唱」等。而「繙」則是指冕、紛亂、反覆、將某種語言文字譯成另一種語言文字（通「翻」）、旗子（通「旛」），如「繙譯」（同「翻譯」）等。現代語境中一般都是用「翻」，「繙」通常只見於古書中。</w:t>
       </w:r>
     </w:p>
     <w:sectPr>

--- a/494. 翻、繙→翻.docx
+++ b/494. 翻、繙→翻.docx
@@ -102,7 +102,7 @@
           <w:szCs w:val="43"/>
           <w:lang w:eastAsia="zh-TW"/>
         </w:rPr>
-        <w:t>）」、「翻身」、「翻滾」、「翻騰」、「翻江倒海」、「翻動」、「翻開」、「翻閱」、「翻書」、「翻頁」、「翻面」、「</w:t>
+        <w:t>）」、「翻身」、「翻滾」、「翻騰」、「翻江倒海」、「翻動」、「翻開」、「翻閱」、「翻書」、「翻頁」、「翻面」、「翻臉」、「翻躍」、「翻越」、「翻山越嶺」、「翻番」（成長一倍）、「翻譯」、「翻印」、「翻版」、「翻本」、「翻修」、「翻新」、「翻拍」、「翻照」</w:t>
       </w:r>
       <w:bookmarkStart w:id="0" w:name="_GoBack"/>
       <w:bookmarkEnd w:id="0"/>
@@ -113,7 +113,7 @@
           <w:szCs w:val="43"/>
           <w:lang w:eastAsia="zh-TW"/>
         </w:rPr>
-        <w:t>翻臉」、「翻躍」、「翻越」、「翻山越嶺」、「翻番」（成長一倍）、「翻譯」、「翻印」、「翻版」、「翻本」、「翻修」、「翻新」、「翻拍」、「翻唱」等。而「繙」則是指冕、紛亂、反覆、將某種語言文字譯成另一種語言文字（通「翻」）、旗子（通「旛」），如「繙譯」（同「翻譯」）等。現代語境中一般都是用「翻」，「繙」通常只見於古書中。</w:t>
+        <w:t>、「翻唱」等。而「繙」則是指冕、紛亂、反覆、將某種語言文字譯成另一種語言文字（通「翻」）、旗子（通「旛」），如「繙譯」（同「翻譯」）等。現代語境中一般都是用「翻」，「繙」通常只見於古書中。</w:t>
       </w:r>
     </w:p>
     <w:sectPr>

--- a/494. 翻、繙→翻.docx
+++ b/494. 翻、繙→翻.docx
@@ -84,25 +84,7 @@
           <w:szCs w:val="43"/>
           <w:lang w:eastAsia="zh-TW"/>
         </w:rPr>
-        <w:t>辨意：「翻」是指飛翔、反轉、覆轉、掀動、越過、改變、將某種語言文字譯成另一種語言文字、反而，如「飛翻」（在空中飛翔）、「翻轉」、「翻覆」、「翻雲覆雨」、「天翻地覆」、「仰翻」、「人仰馬翻」、「翻車」、「翻船」、「推翻」、「掀翻」、「打翻」、「翻案」、「翻供（</w:t>
-      </w:r>
-      <w:r>
-        <w:rPr>
-          <w:rFonts w:hint="eastAsia" w:ascii="GB Pinyinok-C" w:hAnsi="GB Pinyinok-C" w:eastAsia="GB Pinyinok-C" w:cs="GB Pinyinok-C"/>
-          <w:sz w:val="43"/>
-          <w:szCs w:val="43"/>
-          <w:lang w:eastAsia="zh-TW"/>
-        </w:rPr>
-        <w:t>gōng</w:t>
-      </w:r>
-      <w:r>
-        <w:rPr>
-          <w:rFonts w:hint="eastAsia" w:ascii="TW-MOE-Std-Kai" w:hAnsi="TW-MOE-Std-Kai" w:eastAsia="TW-MOE-Std-Kai" w:cs="TW-MOE-Std-Kai"/>
-          <w:sz w:val="43"/>
-          <w:szCs w:val="43"/>
-          <w:lang w:eastAsia="zh-TW"/>
-        </w:rPr>
-        <w:t>）」、「翻身」、「翻滾」、「翻騰」、「翻江倒海」、「翻動」、「翻開」、「翻閱」、「翻書」、「翻頁」、「翻面」、「翻臉」、「翻躍」、「翻越」、「翻山越嶺」、「翻番」（成長一倍）、「翻譯」、「翻印」、「翻版」、「翻本」、「翻修」、「翻新」、「翻拍」、「翻照」</w:t>
+        <w:t>辨意：「翻」是指飛翔、反轉、覆轉、掀動、越過、改變、將某種語言文字譯成另一種語言文字、反而，如「飛翻」（在空中飛翔）、「翻轉」、「翻覆」、「翻雲覆雨」、「天翻地覆」、「仰翻」、「人仰馬翻」、「翻車」、「翻船」、「推翻」、「掀翻」、「打翻」、「鬧翻」</w:t>
       </w:r>
       <w:bookmarkStart w:id="0" w:name="_GoBack"/>
       <w:bookmarkEnd w:id="0"/>
@@ -113,7 +95,25 @@
           <w:szCs w:val="43"/>
           <w:lang w:eastAsia="zh-TW"/>
         </w:rPr>
-        <w:t>、「翻唱」等。而「繙」則是指冕、紛亂、反覆、將某種語言文字譯成另一種語言文字（通「翻」）、旗子（通「旛」），如「繙譯」（同「翻譯」）等。現代語境中一般都是用「翻」，「繙」通常只見於古書中。</w:t>
+        <w:t>、「翻案」、「翻供（</w:t>
+      </w:r>
+      <w:r>
+        <w:rPr>
+          <w:rFonts w:hint="eastAsia" w:ascii="GB Pinyinok-C" w:hAnsi="GB Pinyinok-C" w:eastAsia="GB Pinyinok-C" w:cs="GB Pinyinok-C"/>
+          <w:sz w:val="43"/>
+          <w:szCs w:val="43"/>
+          <w:lang w:eastAsia="zh-TW"/>
+        </w:rPr>
+        <w:t>gōng</w:t>
+      </w:r>
+      <w:r>
+        <w:rPr>
+          <w:rFonts w:hint="eastAsia" w:ascii="TW-MOE-Std-Kai" w:hAnsi="TW-MOE-Std-Kai" w:eastAsia="TW-MOE-Std-Kai" w:cs="TW-MOE-Std-Kai"/>
+          <w:sz w:val="43"/>
+          <w:szCs w:val="43"/>
+          <w:lang w:eastAsia="zh-TW"/>
+        </w:rPr>
+        <w:t>）」、「翻身」、「翻滾」、「翻騰」、「翻江倒海」、「翻動」、「翻開」、「翻閱」、「翻書」、「翻頁」、「翻面」、「翻臉」、「翻躍」、「翻越」、「翻山越嶺」、「翻番」（成長一倍）、「翻譯」、「翻印」、「翻版」、「翻本」、「翻修」、「翻新」、「翻拍」、「翻照」、「翻唱」等。而「繙」則是指冕、紛亂、反覆、將某種語言文字譯成另一種語言文字（通「翻」）、旗子（通「旛」），如「繙譯」（同「翻譯」）等。現代語境中一般都是用「翻」，「繙」通常只見於古書中。</w:t>
       </w:r>
     </w:p>
     <w:sectPr>

--- a/494. 翻、繙→翻.docx
+++ b/494. 翻、繙→翻.docx
@@ -11,16 +11,16 @@
         <w:jc w:val="left"/>
         <w:rPr>
           <w:rFonts w:hint="eastAsia" w:ascii="TW-MOE-Std-Kai" w:hAnsi="TW-MOE-Std-Kai" w:eastAsia="TW-MOE-Std-Kai" w:cs="TW-MOE-Std-Kai"/>
-          <w:sz w:val="43"/>
-          <w:szCs w:val="43"/>
+          <w:sz w:val="39"/>
+          <w:szCs w:val="39"/>
           <w:lang w:eastAsia="zh-TW"/>
         </w:rPr>
       </w:pPr>
       <w:r>
         <w:rPr>
           <w:rFonts w:hint="eastAsia" w:ascii="TW-MOE-Std-Kai" w:hAnsi="TW-MOE-Std-Kai" w:eastAsia="TW-MOE-Std-Kai" w:cs="TW-MOE-Std-Kai"/>
-          <w:sz w:val="43"/>
-          <w:szCs w:val="43"/>
+          <w:sz w:val="39"/>
+          <w:szCs w:val="39"/>
           <w:lang w:eastAsia="zh-TW"/>
         </w:rPr>
         <w:t>《大陸居民臺灣正體字講義》一簡多繁辨析之「翻、繙」→「翻」</w:t>
@@ -30,16 +30,16 @@
       <w:pPr>
         <w:rPr>
           <w:rFonts w:hint="eastAsia" w:ascii="TW-MOE-Std-Kai" w:hAnsi="TW-MOE-Std-Kai" w:eastAsia="TW-MOE-Std-Kai" w:cs="TW-MOE-Std-Kai"/>
-          <w:sz w:val="43"/>
-          <w:szCs w:val="43"/>
+          <w:sz w:val="39"/>
+          <w:szCs w:val="39"/>
           <w:lang w:eastAsia="zh-TW"/>
         </w:rPr>
       </w:pPr>
       <w:r>
         <w:rPr>
           <w:rFonts w:hint="eastAsia" w:ascii="TW-MOE-Std-Kai" w:hAnsi="TW-MOE-Std-Kai" w:eastAsia="TW-MOE-Std-Kai" w:cs="TW-MOE-Std-Kai"/>
-          <w:sz w:val="43"/>
-          <w:szCs w:val="43"/>
+          <w:sz w:val="39"/>
+          <w:szCs w:val="39"/>
           <w:lang w:eastAsia="zh-TW"/>
         </w:rPr>
         <w:t>辨音：「翻、繙」音</w:t>
@@ -47,8 +47,8 @@
       <w:r>
         <w:rPr>
           <w:rFonts w:hint="eastAsia" w:ascii="GB Pinyinok-C" w:hAnsi="GB Pinyinok-C" w:eastAsia="GB Pinyinok-C" w:cs="GB Pinyinok-C"/>
-          <w:sz w:val="43"/>
-          <w:szCs w:val="43"/>
+          <w:sz w:val="39"/>
+          <w:szCs w:val="39"/>
           <w:lang w:eastAsia="zh-TW"/>
         </w:rPr>
         <w:t>fān</w:t>
@@ -56,8 +56,8 @@
       <w:r>
         <w:rPr>
           <w:rFonts w:hint="eastAsia" w:ascii="TW-MOE-Std-Kai" w:hAnsi="TW-MOE-Std-Kai" w:eastAsia="TW-MOE-Std-Kai" w:cs="TW-MOE-Std-Kai"/>
-          <w:sz w:val="43"/>
-          <w:szCs w:val="43"/>
+          <w:sz w:val="39"/>
+          <w:szCs w:val="39"/>
           <w:lang w:eastAsia="zh-TW"/>
         </w:rPr>
         <w:t>。</w:t>
@@ -72,36 +72,36 @@
         <w:jc w:val="left"/>
         <w:rPr>
           <w:rFonts w:hint="eastAsia" w:ascii="TW-MOE-Std-Kai" w:hAnsi="TW-MOE-Std-Kai" w:eastAsia="TW-MOE-Std-Kai" w:cs="TW-MOE-Std-Kai"/>
-          <w:sz w:val="43"/>
-          <w:szCs w:val="43"/>
+          <w:sz w:val="39"/>
+          <w:szCs w:val="39"/>
           <w:lang w:val="en-US" w:eastAsia="zh-TW"/>
         </w:rPr>
       </w:pPr>
       <w:r>
         <w:rPr>
           <w:rFonts w:hint="eastAsia" w:ascii="TW-MOE-Std-Kai" w:hAnsi="TW-MOE-Std-Kai" w:eastAsia="TW-MOE-Std-Kai" w:cs="TW-MOE-Std-Kai"/>
-          <w:sz w:val="43"/>
-          <w:szCs w:val="43"/>
-          <w:lang w:eastAsia="zh-TW"/>
-        </w:rPr>
-        <w:t>辨意：「翻」是指飛翔、反轉、覆轉、掀動、越過、改變、將某種語言文字譯成另一種語言文字、反而，如「飛翻」（在空中飛翔）、「翻轉」、「翻覆」、「翻雲覆雨」、「天翻地覆」、「仰翻」、「人仰馬翻」、「翻車」、「翻船」、「推翻」、「掀翻」、「打翻」、「鬧翻」</w:t>
+          <w:sz w:val="39"/>
+          <w:szCs w:val="39"/>
+          <w:lang w:eastAsia="zh-TW"/>
+        </w:rPr>
+        <w:t>辨意：「翻」是指飛翔、反轉、覆轉、掀動、越過、改變、將某種語言文字譯成另一種語言文字、反而，如「飛翻」（</w:t>
       </w:r>
       <w:bookmarkStart w:id="0" w:name="_GoBack"/>
       <w:bookmarkEnd w:id="0"/>
       <w:r>
         <w:rPr>
           <w:rFonts w:hint="eastAsia" w:ascii="TW-MOE-Std-Kai" w:hAnsi="TW-MOE-Std-Kai" w:eastAsia="TW-MOE-Std-Kai" w:cs="TW-MOE-Std-Kai"/>
-          <w:sz w:val="43"/>
-          <w:szCs w:val="43"/>
-          <w:lang w:eastAsia="zh-TW"/>
-        </w:rPr>
-        <w:t>、「翻案」、「翻供（</w:t>
+          <w:sz w:val="39"/>
+          <w:szCs w:val="39"/>
+          <w:lang w:eastAsia="zh-TW"/>
+        </w:rPr>
+        <w:t>在空中飛翔）、「翻轉」、「翻覆」、「翻雲覆雨」、「翻天」、「翻天覆地」、「覆地翻天」、「天翻地覆」、「地覆天翻」、「仰翻」、「人仰馬翻」、「翻車」、「翻船」、「推翻」、「掀翻」、「打翻」、「鬧翻」、「翻案」、「翻供（</w:t>
       </w:r>
       <w:r>
         <w:rPr>
           <w:rFonts w:hint="eastAsia" w:ascii="GB Pinyinok-C" w:hAnsi="GB Pinyinok-C" w:eastAsia="GB Pinyinok-C" w:cs="GB Pinyinok-C"/>
-          <w:sz w:val="43"/>
-          <w:szCs w:val="43"/>
+          <w:sz w:val="39"/>
+          <w:szCs w:val="39"/>
           <w:lang w:eastAsia="zh-TW"/>
         </w:rPr>
         <w:t>gōng</w:t>
@@ -109,8 +109,8 @@
       <w:r>
         <w:rPr>
           <w:rFonts w:hint="eastAsia" w:ascii="TW-MOE-Std-Kai" w:hAnsi="TW-MOE-Std-Kai" w:eastAsia="TW-MOE-Std-Kai" w:cs="TW-MOE-Std-Kai"/>
-          <w:sz w:val="43"/>
-          <w:szCs w:val="43"/>
+          <w:sz w:val="39"/>
+          <w:szCs w:val="39"/>
           <w:lang w:eastAsia="zh-TW"/>
         </w:rPr>
         <w:t>）」、「翻身」、「翻滾」、「翻騰」、「翻江倒海」、「翻動」、「翻開」、「翻閱」、「翻書」、「翻頁」、「翻面」、「翻臉」、「翻躍」、「翻越」、「翻山越嶺」、「翻番」（成長一倍）、「翻譯」、「翻印」、「翻版」、「翻本」、「翻修」、「翻新」、「翻拍」、「翻照」、「翻唱」等。而「繙」則是指冕、紛亂、反覆、將某種語言文字譯成另一種語言文字（通「翻」）、旗子（通「旛」），如「繙譯」（同「翻譯」）等。現代語境中一般都是用「翻」，「繙」通常只見於古書中。</w:t>
